--- a/Test_BP/Fol_2k_files_500(2)/es-ES/file 500_2 - Copy (344).docx
+++ b/Test_BP/Fol_2k_files_500(2)/es-ES/file 500_2 - Copy (344).docx
@@ -1,7 +1,7 @@
 
 <file path=word/document.xml><?xml version="1.0" encoding="utf-8"?>
 <w:document xmlns:wpc="http://schemas.microsoft.com/office/word/2010/wordprocessingCanvas" xmlns:cx="http://schemas.microsoft.com/office/drawing/2014/chartex" xmlns:cx1="http://schemas.microsoft.com/office/drawing/2015/9/8/chartex" xmlns:cx2="http://schemas.microsoft.com/office/drawing/2015/10/21/chartex" xmlns:cx3="http://schemas.microsoft.com/office/drawing/2016/5/9/chartex" xmlns:cx4="http://schemas.microsoft.com/office/drawing/2016/5/10/chartex" xmlns:cx5="http://schemas.microsoft.com/office/drawing/2016/5/11/chartex" xmlns:mc="http://schemas.openxmlformats.org/markup-compatibility/2006" xmlns:o="urn:schemas-microsoft-com:office:office" xmlns:r="http://schemas.openxmlformats.org/officeDocument/2006/relationships" xmlns:m="http://schemas.openxmlformats.org/officeDocument/2006/math" xmlns:v="urn:schemas-microsoft-com:vml" xmlns:wp14="http://schemas.microsoft.com/office/word/2010/wordprocessingDrawing" xmlns:wp="http://schemas.openxmlformats.org/drawingml/2006/wordprocessingDrawing" xmlns:w10="urn:schemas-microsoft-com:office:word" xmlns:w="http://schemas.openxmlformats.org/wordprocessingml/2006/main" xmlns:w14="http://schemas.microsoft.com/office/word/2010/wordml" xmlns:w15="http://schemas.microsoft.com/office/word/2012/wordml" xmlns:wne="http://schemas.microsoft.com/office/word/2006/wordml" xmlns:wpg="http://schemas.microsoft.com/office/word/2010/wordprocessingGroup" xmlns:wpi="http://schemas.microsoft.com/office/word/2010/wordprocessingInk" xmlns:wps="http://schemas.microsoft.com/office/word/2010/wordprocessingShape" mc:Ignorable="w14 w15 wp14">
-  <!-- Generated by Aspose.Words for Java 20.12.0 -->
+  <!-- Generated by Aspose.Words for Java 21.10.0 -->
   <w:body>
     <w:p>
       <w:pPr>
@@ -35,44 +35,44 @@
           <w:highlight w:val="none"/>
           <w:u w:val="none" w:color="auto"/>
           <w:effect w:val="none"/>
-          <w:bdr w:val="nil"/>
-          <w:shd w:val="clear" w:color="auto" w:fill="auto"/>
-          <w:vertAlign w:val="baseline"/>
-          <w:rtl w:val="0"/>
-          <w:cs w:val="0"/>
-          <w:lang w:val="es-ES" w:eastAsia="zh-TW" w:bidi="ar-SA"/>
-        </w:rPr>
-        <w:t>t ëêxcëêpt tòò sòò tëêmpëêr mýýtýýäàl täàstëês mòòthëêr.</w:t>
-      </w:r>
-      <w:r>
-        <w:rPr>
-          <w:rStyle w:val="DefaultParagraphFont"/>
-          <w:rFonts w:ascii="Calibri" w:eastAsia="Calibri" w:hAnsi="Calibri" w:cs="Calibri"/>
-          <w:b w:val="0"/>
-          <w:bCs w:val="0"/>
-          <w:i w:val="0"/>
-          <w:iCs w:val="0"/>
-          <w:caps w:val="0"/>
-          <w:smallCaps w:val="0"/>
-          <w:strike w:val="0"/>
-          <w:dstrike w:val="0"/>
-          <w:outline w:val="0"/>
-          <w:shadow w:val="0"/>
-          <w:emboss w:val="0"/>
-          <w:imprint w:val="0"/>
-          <w:noProof w:val="0"/>
-          <w:vanish w:val="0"/>
-          <w:color w:val="auto"/>
-          <w:spacing w:val="0"/>
-          <w:w w:val="100"/>
-          <w:kern w:val="0"/>
-          <w:position w:val="0"/>
-          <w:sz w:val="22"/>
-          <w:szCs w:val="22"/>
-          <w:highlight w:val="none"/>
-          <w:u w:val="none" w:color="auto"/>
-          <w:effect w:val="none"/>
-          <w:bdr w:val="nil"/>
+          <w:bdr w:val="none" w:sz="0" w:space="0" w:color="auto"/>
+          <w:shd w:val="clear" w:color="auto" w:fill="auto"/>
+          <w:vertAlign w:val="baseline"/>
+          <w:rtl w:val="0"/>
+          <w:cs w:val="0"/>
+          <w:lang w:val="es-ES" w:eastAsia="zh-TW" w:bidi="ar-SA"/>
+        </w:rPr>
+        <w:t>t ëëxcëëpt tóò sóò tëëmpëër mûûtûûáál táástëës móòthëër.</w:t>
+      </w:r>
+      <w:r>
+        <w:rPr>
+          <w:rStyle w:val="DefaultParagraphFont"/>
+          <w:rFonts w:ascii="Calibri" w:eastAsia="Calibri" w:hAnsi="Calibri" w:cs="Calibri"/>
+          <w:b w:val="0"/>
+          <w:bCs w:val="0"/>
+          <w:i w:val="0"/>
+          <w:iCs w:val="0"/>
+          <w:caps w:val="0"/>
+          <w:smallCaps w:val="0"/>
+          <w:strike w:val="0"/>
+          <w:dstrike w:val="0"/>
+          <w:outline w:val="0"/>
+          <w:shadow w:val="0"/>
+          <w:emboss w:val="0"/>
+          <w:imprint w:val="0"/>
+          <w:noProof w:val="0"/>
+          <w:vanish w:val="0"/>
+          <w:color w:val="auto"/>
+          <w:spacing w:val="0"/>
+          <w:w w:val="100"/>
+          <w:kern w:val="0"/>
+          <w:position w:val="0"/>
+          <w:sz w:val="22"/>
+          <w:szCs w:val="22"/>
+          <w:highlight w:val="none"/>
+          <w:u w:val="none" w:color="auto"/>
+          <w:effect w:val="none"/>
+          <w:bdr w:val="none" w:sz="0" w:space="0" w:color="auto"/>
           <w:shd w:val="clear" w:color="auto" w:fill="auto"/>
           <w:vertAlign w:val="baseline"/>
           <w:rtl w:val="0"/>
@@ -109,44 +109,44 @@
           <w:highlight w:val="none"/>
           <w:u w:val="none" w:color="auto"/>
           <w:effect w:val="none"/>
-          <w:bdr w:val="nil"/>
-          <w:shd w:val="clear" w:color="auto" w:fill="auto"/>
-          <w:vertAlign w:val="baseline"/>
-          <w:rtl w:val="0"/>
-          <w:cs w:val="0"/>
-          <w:lang w:val="es-ES" w:eastAsia="zh-TW" w:bidi="ar-SA"/>
-        </w:rPr>
-        <w:t>Întëërëëstëëd cýùltîïvåâtëëd îïts cóòntîïnýùîïng nóòw yëët åârëë.</w:t>
-      </w:r>
-      <w:r>
-        <w:rPr>
-          <w:rStyle w:val="DefaultParagraphFont"/>
-          <w:rFonts w:ascii="Calibri" w:eastAsia="Calibri" w:hAnsi="Calibri" w:cs="Calibri"/>
-          <w:b w:val="0"/>
-          <w:bCs w:val="0"/>
-          <w:i w:val="0"/>
-          <w:iCs w:val="0"/>
-          <w:caps w:val="0"/>
-          <w:smallCaps w:val="0"/>
-          <w:strike w:val="0"/>
-          <w:dstrike w:val="0"/>
-          <w:outline w:val="0"/>
-          <w:shadow w:val="0"/>
-          <w:emboss w:val="0"/>
-          <w:imprint w:val="0"/>
-          <w:noProof w:val="0"/>
-          <w:vanish w:val="0"/>
-          <w:color w:val="auto"/>
-          <w:spacing w:val="0"/>
-          <w:w w:val="100"/>
-          <w:kern w:val="0"/>
-          <w:position w:val="0"/>
-          <w:sz w:val="22"/>
-          <w:szCs w:val="22"/>
-          <w:highlight w:val="none"/>
-          <w:u w:val="none" w:color="auto"/>
-          <w:effect w:val="none"/>
-          <w:bdr w:val="nil"/>
+          <w:bdr w:val="none" w:sz="0" w:space="0" w:color="auto"/>
+          <w:shd w:val="clear" w:color="auto" w:fill="auto"/>
+          <w:vertAlign w:val="baseline"/>
+          <w:rtl w:val="0"/>
+          <w:cs w:val="0"/>
+          <w:lang w:val="es-ES" w:eastAsia="zh-TW" w:bidi="ar-SA"/>
+        </w:rPr>
+        <w:t>Ïntéérééstééd cùültìîväàtééd ìîts cööntìînùüìîng nööw yéét äàréé.</w:t>
+      </w:r>
+      <w:r>
+        <w:rPr>
+          <w:rStyle w:val="DefaultParagraphFont"/>
+          <w:rFonts w:ascii="Calibri" w:eastAsia="Calibri" w:hAnsi="Calibri" w:cs="Calibri"/>
+          <w:b w:val="0"/>
+          <w:bCs w:val="0"/>
+          <w:i w:val="0"/>
+          <w:iCs w:val="0"/>
+          <w:caps w:val="0"/>
+          <w:smallCaps w:val="0"/>
+          <w:strike w:val="0"/>
+          <w:dstrike w:val="0"/>
+          <w:outline w:val="0"/>
+          <w:shadow w:val="0"/>
+          <w:emboss w:val="0"/>
+          <w:imprint w:val="0"/>
+          <w:noProof w:val="0"/>
+          <w:vanish w:val="0"/>
+          <w:color w:val="auto"/>
+          <w:spacing w:val="0"/>
+          <w:w w:val="100"/>
+          <w:kern w:val="0"/>
+          <w:position w:val="0"/>
+          <w:sz w:val="22"/>
+          <w:szCs w:val="22"/>
+          <w:highlight w:val="none"/>
+          <w:u w:val="none" w:color="auto"/>
+          <w:effect w:val="none"/>
+          <w:bdr w:val="none" w:sz="0" w:space="0" w:color="auto"/>
           <w:shd w:val="clear" w:color="auto" w:fill="auto"/>
           <w:vertAlign w:val="baseline"/>
           <w:rtl w:val="0"/>
@@ -183,44 +183,44 @@
           <w:highlight w:val="none"/>
           <w:u w:val="none" w:color="auto"/>
           <w:effect w:val="none"/>
-          <w:bdr w:val="nil"/>
-          <w:shd w:val="clear" w:color="auto" w:fill="auto"/>
-          <w:vertAlign w:val="baseline"/>
-          <w:rtl w:val="0"/>
-          <w:cs w:val="0"/>
-          <w:lang w:val="es-ES" w:eastAsia="zh-TW" w:bidi="ar-SA"/>
-        </w:rPr>
-        <w:t>Óùût íîntëèrëèstëèd áæccëèptáæncëè õòùûr páærtíîáælíîty áæffrõòntíîng ùûnplëèáæsáænt why áædd.</w:t>
-      </w:r>
-      <w:r>
-        <w:rPr>
-          <w:rStyle w:val="DefaultParagraphFont"/>
-          <w:rFonts w:ascii="Calibri" w:eastAsia="Calibri" w:hAnsi="Calibri" w:cs="Calibri"/>
-          <w:b w:val="0"/>
-          <w:bCs w:val="0"/>
-          <w:i w:val="0"/>
-          <w:iCs w:val="0"/>
-          <w:caps w:val="0"/>
-          <w:smallCaps w:val="0"/>
-          <w:strike w:val="0"/>
-          <w:dstrike w:val="0"/>
-          <w:outline w:val="0"/>
-          <w:shadow w:val="0"/>
-          <w:emboss w:val="0"/>
-          <w:imprint w:val="0"/>
-          <w:noProof w:val="0"/>
-          <w:vanish w:val="0"/>
-          <w:color w:val="auto"/>
-          <w:spacing w:val="0"/>
-          <w:w w:val="100"/>
-          <w:kern w:val="0"/>
-          <w:position w:val="0"/>
-          <w:sz w:val="22"/>
-          <w:szCs w:val="22"/>
-          <w:highlight w:val="none"/>
-          <w:u w:val="none" w:color="auto"/>
-          <w:effect w:val="none"/>
-          <w:bdr w:val="nil"/>
+          <w:bdr w:val="none" w:sz="0" w:space="0" w:color="auto"/>
+          <w:shd w:val="clear" w:color="auto" w:fill="auto"/>
+          <w:vertAlign w:val="baseline"/>
+          <w:rtl w:val="0"/>
+          <w:cs w:val="0"/>
+          <w:lang w:val="es-ES" w:eastAsia="zh-TW" w:bidi="ar-SA"/>
+        </w:rPr>
+        <w:t>Öüüt îìntèèrèèstèèd áåccèèptáåncèè õõüür páårtîìáålîìty áåffrõõntîìng üünplèèáåsáånt why áådd.</w:t>
+      </w:r>
+      <w:r>
+        <w:rPr>
+          <w:rStyle w:val="DefaultParagraphFont"/>
+          <w:rFonts w:ascii="Calibri" w:eastAsia="Calibri" w:hAnsi="Calibri" w:cs="Calibri"/>
+          <w:b w:val="0"/>
+          <w:bCs w:val="0"/>
+          <w:i w:val="0"/>
+          <w:iCs w:val="0"/>
+          <w:caps w:val="0"/>
+          <w:smallCaps w:val="0"/>
+          <w:strike w:val="0"/>
+          <w:dstrike w:val="0"/>
+          <w:outline w:val="0"/>
+          <w:shadow w:val="0"/>
+          <w:emboss w:val="0"/>
+          <w:imprint w:val="0"/>
+          <w:noProof w:val="0"/>
+          <w:vanish w:val="0"/>
+          <w:color w:val="auto"/>
+          <w:spacing w:val="0"/>
+          <w:w w:val="100"/>
+          <w:kern w:val="0"/>
+          <w:position w:val="0"/>
+          <w:sz w:val="22"/>
+          <w:szCs w:val="22"/>
+          <w:highlight w:val="none"/>
+          <w:u w:val="none" w:color="auto"/>
+          <w:effect w:val="none"/>
+          <w:bdr w:val="none" w:sz="0" w:space="0" w:color="auto"/>
           <w:shd w:val="clear" w:color="auto" w:fill="auto"/>
           <w:vertAlign w:val="baseline"/>
           <w:rtl w:val="0"/>
@@ -257,44 +257,44 @@
           <w:highlight w:val="none"/>
           <w:u w:val="none" w:color="auto"/>
           <w:effect w:val="none"/>
-          <w:bdr w:val="nil"/>
-          <w:shd w:val="clear" w:color="auto" w:fill="auto"/>
-          <w:vertAlign w:val="baseline"/>
-          <w:rtl w:val="0"/>
-          <w:cs w:val="0"/>
-          <w:lang w:val="es-ES" w:eastAsia="zh-TW" w:bidi="ar-SA"/>
-        </w:rPr>
-        <w:t>Èstêèêèm gãârdêèn mêèn yêèt shy cóõýùrsêè.</w:t>
-      </w:r>
-      <w:r>
-        <w:rPr>
-          <w:rStyle w:val="DefaultParagraphFont"/>
-          <w:rFonts w:ascii="Calibri" w:eastAsia="Calibri" w:hAnsi="Calibri" w:cs="Calibri"/>
-          <w:b w:val="0"/>
-          <w:bCs w:val="0"/>
-          <w:i w:val="0"/>
-          <w:iCs w:val="0"/>
-          <w:caps w:val="0"/>
-          <w:smallCaps w:val="0"/>
-          <w:strike w:val="0"/>
-          <w:dstrike w:val="0"/>
-          <w:outline w:val="0"/>
-          <w:shadow w:val="0"/>
-          <w:emboss w:val="0"/>
-          <w:imprint w:val="0"/>
-          <w:noProof w:val="0"/>
-          <w:vanish w:val="0"/>
-          <w:color w:val="auto"/>
-          <w:spacing w:val="0"/>
-          <w:w w:val="100"/>
-          <w:kern w:val="0"/>
-          <w:position w:val="0"/>
-          <w:sz w:val="22"/>
-          <w:szCs w:val="22"/>
-          <w:highlight w:val="none"/>
-          <w:u w:val="none" w:color="auto"/>
-          <w:effect w:val="none"/>
-          <w:bdr w:val="nil"/>
+          <w:bdr w:val="none" w:sz="0" w:space="0" w:color="auto"/>
+          <w:shd w:val="clear" w:color="auto" w:fill="auto"/>
+          <w:vertAlign w:val="baseline"/>
+          <w:rtl w:val="0"/>
+          <w:cs w:val="0"/>
+          <w:lang w:val="es-ES" w:eastAsia="zh-TW" w:bidi="ar-SA"/>
+        </w:rPr>
+        <w:t>Éstéèéèm gáårdéèn méèn yéèt shy côöùürséè.</w:t>
+      </w:r>
+      <w:r>
+        <w:rPr>
+          <w:rStyle w:val="DefaultParagraphFont"/>
+          <w:rFonts w:ascii="Calibri" w:eastAsia="Calibri" w:hAnsi="Calibri" w:cs="Calibri"/>
+          <w:b w:val="0"/>
+          <w:bCs w:val="0"/>
+          <w:i w:val="0"/>
+          <w:iCs w:val="0"/>
+          <w:caps w:val="0"/>
+          <w:smallCaps w:val="0"/>
+          <w:strike w:val="0"/>
+          <w:dstrike w:val="0"/>
+          <w:outline w:val="0"/>
+          <w:shadow w:val="0"/>
+          <w:emboss w:val="0"/>
+          <w:imprint w:val="0"/>
+          <w:noProof w:val="0"/>
+          <w:vanish w:val="0"/>
+          <w:color w:val="auto"/>
+          <w:spacing w:val="0"/>
+          <w:w w:val="100"/>
+          <w:kern w:val="0"/>
+          <w:position w:val="0"/>
+          <w:sz w:val="22"/>
+          <w:szCs w:val="22"/>
+          <w:highlight w:val="none"/>
+          <w:u w:val="none" w:color="auto"/>
+          <w:effect w:val="none"/>
+          <w:bdr w:val="none" w:sz="0" w:space="0" w:color="auto"/>
           <w:shd w:val="clear" w:color="auto" w:fill="auto"/>
           <w:vertAlign w:val="baseline"/>
           <w:rtl w:val="0"/>
@@ -331,44 +331,44 @@
           <w:highlight w:val="none"/>
           <w:u w:val="none" w:color="auto"/>
           <w:effect w:val="none"/>
-          <w:bdr w:val="nil"/>
-          <w:shd w:val="clear" w:color="auto" w:fill="auto"/>
-          <w:vertAlign w:val="baseline"/>
-          <w:rtl w:val="0"/>
-          <w:cs w:val="0"/>
-          <w:lang w:val="es-ES" w:eastAsia="zh-TW" w:bidi="ar-SA"/>
-        </w:rPr>
-        <w:t>Cõõnsüýltëéd üýp my tõõlëéráábly sõõmëétìímëés pëérpëétüýáál õõh.</w:t>
-      </w:r>
-      <w:r>
-        <w:rPr>
-          <w:rStyle w:val="DefaultParagraphFont"/>
-          <w:rFonts w:ascii="Calibri" w:eastAsia="Calibri" w:hAnsi="Calibri" w:cs="Calibri"/>
-          <w:b w:val="0"/>
-          <w:bCs w:val="0"/>
-          <w:i w:val="0"/>
-          <w:iCs w:val="0"/>
-          <w:caps w:val="0"/>
-          <w:smallCaps w:val="0"/>
-          <w:strike w:val="0"/>
-          <w:dstrike w:val="0"/>
-          <w:outline w:val="0"/>
-          <w:shadow w:val="0"/>
-          <w:emboss w:val="0"/>
-          <w:imprint w:val="0"/>
-          <w:noProof w:val="0"/>
-          <w:vanish w:val="0"/>
-          <w:color w:val="auto"/>
-          <w:spacing w:val="0"/>
-          <w:w w:val="100"/>
-          <w:kern w:val="0"/>
-          <w:position w:val="0"/>
-          <w:sz w:val="22"/>
-          <w:szCs w:val="22"/>
-          <w:highlight w:val="none"/>
-          <w:u w:val="none" w:color="auto"/>
-          <w:effect w:val="none"/>
-          <w:bdr w:val="nil"/>
+          <w:bdr w:val="none" w:sz="0" w:space="0" w:color="auto"/>
+          <w:shd w:val="clear" w:color="auto" w:fill="auto"/>
+          <w:vertAlign w:val="baseline"/>
+          <w:rtl w:val="0"/>
+          <w:cs w:val="0"/>
+          <w:lang w:val="es-ES" w:eastAsia="zh-TW" w:bidi="ar-SA"/>
+        </w:rPr>
+        <w:t>Cöónsúûltèêd úûp my töólèêräåbly söómèêtîïmèês pèêrpèêtúûäål öóh.</w:t>
+      </w:r>
+      <w:r>
+        <w:rPr>
+          <w:rStyle w:val="DefaultParagraphFont"/>
+          <w:rFonts w:ascii="Calibri" w:eastAsia="Calibri" w:hAnsi="Calibri" w:cs="Calibri"/>
+          <w:b w:val="0"/>
+          <w:bCs w:val="0"/>
+          <w:i w:val="0"/>
+          <w:iCs w:val="0"/>
+          <w:caps w:val="0"/>
+          <w:smallCaps w:val="0"/>
+          <w:strike w:val="0"/>
+          <w:dstrike w:val="0"/>
+          <w:outline w:val="0"/>
+          <w:shadow w:val="0"/>
+          <w:emboss w:val="0"/>
+          <w:imprint w:val="0"/>
+          <w:noProof w:val="0"/>
+          <w:vanish w:val="0"/>
+          <w:color w:val="auto"/>
+          <w:spacing w:val="0"/>
+          <w:w w:val="100"/>
+          <w:kern w:val="0"/>
+          <w:position w:val="0"/>
+          <w:sz w:val="22"/>
+          <w:szCs w:val="22"/>
+          <w:highlight w:val="none"/>
+          <w:u w:val="none" w:color="auto"/>
+          <w:effect w:val="none"/>
+          <w:bdr w:val="none" w:sz="0" w:space="0" w:color="auto"/>
           <w:shd w:val="clear" w:color="auto" w:fill="auto"/>
           <w:vertAlign w:val="baseline"/>
           <w:rtl w:val="0"/>
@@ -405,44 +405,44 @@
           <w:highlight w:val="none"/>
           <w:u w:val="none" w:color="auto"/>
           <w:effect w:val="none"/>
-          <w:bdr w:val="nil"/>
-          <w:shd w:val="clear" w:color="auto" w:fill="auto"/>
-          <w:vertAlign w:val="baseline"/>
-          <w:rtl w:val="0"/>
-          <w:cs w:val="0"/>
-          <w:lang w:val="es-ES" w:eastAsia="zh-TW" w:bidi="ar-SA"/>
-        </w:rPr>
-        <w:t>Èxprèéssïïóòn áåccèéptáåncèé ïïmprùûdèéncèé páårtïïcùûláår háåd èéáåt ùûnsáåtïïáåblèé.</w:t>
-      </w:r>
-      <w:r>
-        <w:rPr>
-          <w:rStyle w:val="DefaultParagraphFont"/>
-          <w:rFonts w:ascii="Calibri" w:eastAsia="Calibri" w:hAnsi="Calibri" w:cs="Calibri"/>
-          <w:b w:val="0"/>
-          <w:bCs w:val="0"/>
-          <w:i w:val="0"/>
-          <w:iCs w:val="0"/>
-          <w:caps w:val="0"/>
-          <w:smallCaps w:val="0"/>
-          <w:strike w:val="0"/>
-          <w:dstrike w:val="0"/>
-          <w:outline w:val="0"/>
-          <w:shadow w:val="0"/>
-          <w:emboss w:val="0"/>
-          <w:imprint w:val="0"/>
-          <w:noProof w:val="0"/>
-          <w:vanish w:val="0"/>
-          <w:color w:val="auto"/>
-          <w:spacing w:val="0"/>
-          <w:w w:val="100"/>
-          <w:kern w:val="0"/>
-          <w:position w:val="0"/>
-          <w:sz w:val="22"/>
-          <w:szCs w:val="22"/>
-          <w:highlight w:val="none"/>
-          <w:u w:val="none" w:color="auto"/>
-          <w:effect w:val="none"/>
-          <w:bdr w:val="nil"/>
+          <w:bdr w:val="none" w:sz="0" w:space="0" w:color="auto"/>
+          <w:shd w:val="clear" w:color="auto" w:fill="auto"/>
+          <w:vertAlign w:val="baseline"/>
+          <w:rtl w:val="0"/>
+          <w:cs w:val="0"/>
+          <w:lang w:val="es-ES" w:eastAsia="zh-TW" w:bidi="ar-SA"/>
+        </w:rPr>
+        <w:t>Êxprèêssííòön áåccèêptáåncèê íímprüùdèêncèê páårtíícüùláår háåd èêáåt üùnsáåtííáåblèê.</w:t>
+      </w:r>
+      <w:r>
+        <w:rPr>
+          <w:rStyle w:val="DefaultParagraphFont"/>
+          <w:rFonts w:ascii="Calibri" w:eastAsia="Calibri" w:hAnsi="Calibri" w:cs="Calibri"/>
+          <w:b w:val="0"/>
+          <w:bCs w:val="0"/>
+          <w:i w:val="0"/>
+          <w:iCs w:val="0"/>
+          <w:caps w:val="0"/>
+          <w:smallCaps w:val="0"/>
+          <w:strike w:val="0"/>
+          <w:dstrike w:val="0"/>
+          <w:outline w:val="0"/>
+          <w:shadow w:val="0"/>
+          <w:emboss w:val="0"/>
+          <w:imprint w:val="0"/>
+          <w:noProof w:val="0"/>
+          <w:vanish w:val="0"/>
+          <w:color w:val="auto"/>
+          <w:spacing w:val="0"/>
+          <w:w w:val="100"/>
+          <w:kern w:val="0"/>
+          <w:position w:val="0"/>
+          <w:sz w:val="22"/>
+          <w:szCs w:val="22"/>
+          <w:highlight w:val="none"/>
+          <w:u w:val="none" w:color="auto"/>
+          <w:effect w:val="none"/>
+          <w:bdr w:val="none" w:sz="0" w:space="0" w:color="auto"/>
           <w:shd w:val="clear" w:color="auto" w:fill="auto"/>
           <w:vertAlign w:val="baseline"/>
           <w:rtl w:val="0"/>
@@ -485,44 +485,44 @@
           <w:highlight w:val="none"/>
           <w:u w:val="none" w:color="auto"/>
           <w:effect w:val="none"/>
-          <w:bdr w:val="nil"/>
-          <w:shd w:val="clear" w:color="auto" w:fill="auto"/>
-          <w:vertAlign w:val="baseline"/>
-          <w:rtl w:val="0"/>
-          <w:cs w:val="0"/>
-          <w:lang w:val="es-ES" w:eastAsia="zh-TW" w:bidi="ar-SA"/>
-        </w:rPr>
-        <w:t>Håàd déènóötíìng próöpéèrly jóöíìntûûréè yóöûû óöccåàsíìóön díìréèctly råàíìlléèry.</w:t>
-      </w:r>
-      <w:r>
-        <w:rPr>
-          <w:rStyle w:val="DefaultParagraphFont"/>
-          <w:rFonts w:ascii="Calibri" w:eastAsia="Calibri" w:hAnsi="Calibri" w:cs="Calibri"/>
-          <w:b w:val="0"/>
-          <w:bCs w:val="0"/>
-          <w:i w:val="0"/>
-          <w:iCs w:val="0"/>
-          <w:caps w:val="0"/>
-          <w:smallCaps w:val="0"/>
-          <w:strike w:val="0"/>
-          <w:dstrike w:val="0"/>
-          <w:outline w:val="0"/>
-          <w:shadow w:val="0"/>
-          <w:emboss w:val="0"/>
-          <w:imprint w:val="0"/>
-          <w:noProof w:val="0"/>
-          <w:vanish w:val="0"/>
-          <w:color w:val="auto"/>
-          <w:spacing w:val="0"/>
-          <w:w w:val="100"/>
-          <w:kern w:val="0"/>
-          <w:position w:val="0"/>
-          <w:sz w:val="22"/>
-          <w:szCs w:val="22"/>
-          <w:highlight w:val="none"/>
-          <w:u w:val="none" w:color="auto"/>
-          <w:effect w:val="none"/>
-          <w:bdr w:val="nil"/>
+          <w:bdr w:val="none" w:sz="0" w:space="0" w:color="auto"/>
+          <w:shd w:val="clear" w:color="auto" w:fill="auto"/>
+          <w:vertAlign w:val="baseline"/>
+          <w:rtl w:val="0"/>
+          <w:cs w:val="0"/>
+          <w:lang w:val="es-ES" w:eastAsia="zh-TW" w:bidi="ar-SA"/>
+        </w:rPr>
+        <w:t>Hååd dëênôõtìîng prôõpëêrly jôõìîntúürëê yôõúü ôõccååsìîôõn dìîrëêctly rååìîllëêry.</w:t>
+      </w:r>
+      <w:r>
+        <w:rPr>
+          <w:rStyle w:val="DefaultParagraphFont"/>
+          <w:rFonts w:ascii="Calibri" w:eastAsia="Calibri" w:hAnsi="Calibri" w:cs="Calibri"/>
+          <w:b w:val="0"/>
+          <w:bCs w:val="0"/>
+          <w:i w:val="0"/>
+          <w:iCs w:val="0"/>
+          <w:caps w:val="0"/>
+          <w:smallCaps w:val="0"/>
+          <w:strike w:val="0"/>
+          <w:dstrike w:val="0"/>
+          <w:outline w:val="0"/>
+          <w:shadow w:val="0"/>
+          <w:emboss w:val="0"/>
+          <w:imprint w:val="0"/>
+          <w:noProof w:val="0"/>
+          <w:vanish w:val="0"/>
+          <w:color w:val="auto"/>
+          <w:spacing w:val="0"/>
+          <w:w w:val="100"/>
+          <w:kern w:val="0"/>
+          <w:position w:val="0"/>
+          <w:sz w:val="22"/>
+          <w:szCs w:val="22"/>
+          <w:highlight w:val="none"/>
+          <w:u w:val="none" w:color="auto"/>
+          <w:effect w:val="none"/>
+          <w:bdr w:val="none" w:sz="0" w:space="0" w:color="auto"/>
           <w:shd w:val="clear" w:color="auto" w:fill="auto"/>
           <w:vertAlign w:val="baseline"/>
           <w:rtl w:val="0"/>
@@ -559,44 +559,44 @@
           <w:highlight w:val="none"/>
           <w:u w:val="none" w:color="auto"/>
           <w:effect w:val="none"/>
-          <w:bdr w:val="nil"/>
-          <w:shd w:val="clear" w:color="auto" w:fill="auto"/>
-          <w:vertAlign w:val="baseline"/>
-          <w:rtl w:val="0"/>
-          <w:cs w:val="0"/>
-          <w:lang w:val="es-ES" w:eastAsia="zh-TW" w:bidi="ar-SA"/>
-        </w:rPr>
-        <w:t>Ïn säåïíd tôó ôóf pôóôór fûûll bèë pôóst fäåcèë snûûg.</w:t>
-      </w:r>
-      <w:r>
-        <w:rPr>
-          <w:rStyle w:val="DefaultParagraphFont"/>
-          <w:rFonts w:ascii="Calibri" w:eastAsia="Calibri" w:hAnsi="Calibri" w:cs="Calibri"/>
-          <w:b w:val="0"/>
-          <w:bCs w:val="0"/>
-          <w:i w:val="0"/>
-          <w:iCs w:val="0"/>
-          <w:caps w:val="0"/>
-          <w:smallCaps w:val="0"/>
-          <w:strike w:val="0"/>
-          <w:dstrike w:val="0"/>
-          <w:outline w:val="0"/>
-          <w:shadow w:val="0"/>
-          <w:emboss w:val="0"/>
-          <w:imprint w:val="0"/>
-          <w:noProof w:val="0"/>
-          <w:vanish w:val="0"/>
-          <w:color w:val="auto"/>
-          <w:spacing w:val="0"/>
-          <w:w w:val="100"/>
-          <w:kern w:val="0"/>
-          <w:position w:val="0"/>
-          <w:sz w:val="22"/>
-          <w:szCs w:val="22"/>
-          <w:highlight w:val="none"/>
-          <w:u w:val="none" w:color="auto"/>
-          <w:effect w:val="none"/>
-          <w:bdr w:val="nil"/>
+          <w:bdr w:val="none" w:sz="0" w:space="0" w:color="auto"/>
+          <w:shd w:val="clear" w:color="auto" w:fill="auto"/>
+          <w:vertAlign w:val="baseline"/>
+          <w:rtl w:val="0"/>
+          <w:cs w:val="0"/>
+          <w:lang w:val="es-ES" w:eastAsia="zh-TW" w:bidi="ar-SA"/>
+        </w:rPr>
+        <w:t>Ïn sãäííd tóô óôf póôóôr fýüll bëë póôst fãäcëë snýüg.</w:t>
+      </w:r>
+      <w:r>
+        <w:rPr>
+          <w:rStyle w:val="DefaultParagraphFont"/>
+          <w:rFonts w:ascii="Calibri" w:eastAsia="Calibri" w:hAnsi="Calibri" w:cs="Calibri"/>
+          <w:b w:val="0"/>
+          <w:bCs w:val="0"/>
+          <w:i w:val="0"/>
+          <w:iCs w:val="0"/>
+          <w:caps w:val="0"/>
+          <w:smallCaps w:val="0"/>
+          <w:strike w:val="0"/>
+          <w:dstrike w:val="0"/>
+          <w:outline w:val="0"/>
+          <w:shadow w:val="0"/>
+          <w:emboss w:val="0"/>
+          <w:imprint w:val="0"/>
+          <w:noProof w:val="0"/>
+          <w:vanish w:val="0"/>
+          <w:color w:val="auto"/>
+          <w:spacing w:val="0"/>
+          <w:w w:val="100"/>
+          <w:kern w:val="0"/>
+          <w:position w:val="0"/>
+          <w:sz w:val="22"/>
+          <w:szCs w:val="22"/>
+          <w:highlight w:val="none"/>
+          <w:u w:val="none" w:color="auto"/>
+          <w:effect w:val="none"/>
+          <w:bdr w:val="none" w:sz="0" w:space="0" w:color="auto"/>
           <w:shd w:val="clear" w:color="auto" w:fill="auto"/>
           <w:vertAlign w:val="baseline"/>
           <w:rtl w:val="0"/>
@@ -633,44 +633,44 @@
           <w:highlight w:val="none"/>
           <w:u w:val="none" w:color="auto"/>
           <w:effect w:val="none"/>
-          <w:bdr w:val="nil"/>
-          <w:shd w:val="clear" w:color="auto" w:fill="auto"/>
-          <w:vertAlign w:val="baseline"/>
-          <w:rtl w:val="0"/>
-          <w:cs w:val="0"/>
-          <w:lang w:val="es-ES" w:eastAsia="zh-TW" w:bidi="ar-SA"/>
-        </w:rPr>
-        <w:t>Íntrôòdýùcëëd íìmprýùdëëncëë sëëëë såây ýùnplëëåâsíìng dëëvôònshíìrëë åâccëëptåâncëë sôòn.</w:t>
-      </w:r>
-      <w:r>
-        <w:rPr>
-          <w:rStyle w:val="DefaultParagraphFont"/>
-          <w:rFonts w:ascii="Calibri" w:eastAsia="Calibri" w:hAnsi="Calibri" w:cs="Calibri"/>
-          <w:b w:val="0"/>
-          <w:bCs w:val="0"/>
-          <w:i w:val="0"/>
-          <w:iCs w:val="0"/>
-          <w:caps w:val="0"/>
-          <w:smallCaps w:val="0"/>
-          <w:strike w:val="0"/>
-          <w:dstrike w:val="0"/>
-          <w:outline w:val="0"/>
-          <w:shadow w:val="0"/>
-          <w:emboss w:val="0"/>
-          <w:imprint w:val="0"/>
-          <w:noProof w:val="0"/>
-          <w:vanish w:val="0"/>
-          <w:color w:val="auto"/>
-          <w:spacing w:val="0"/>
-          <w:w w:val="100"/>
-          <w:kern w:val="0"/>
-          <w:position w:val="0"/>
-          <w:sz w:val="22"/>
-          <w:szCs w:val="22"/>
-          <w:highlight w:val="none"/>
-          <w:u w:val="none" w:color="auto"/>
-          <w:effect w:val="none"/>
-          <w:bdr w:val="nil"/>
+          <w:bdr w:val="none" w:sz="0" w:space="0" w:color="auto"/>
+          <w:shd w:val="clear" w:color="auto" w:fill="auto"/>
+          <w:vertAlign w:val="baseline"/>
+          <w:rtl w:val="0"/>
+          <w:cs w:val="0"/>
+          <w:lang w:val="es-ES" w:eastAsia="zh-TW" w:bidi="ar-SA"/>
+        </w:rPr>
+        <w:t>Íntrõödùûcêêd íìmprùûdêêncêê sêêêê sàäy ùûnplêêàäsíìng dêêvõönshíìrêê àäccêêptàäncêê sõön.</w:t>
+      </w:r>
+      <w:r>
+        <w:rPr>
+          <w:rStyle w:val="DefaultParagraphFont"/>
+          <w:rFonts w:ascii="Calibri" w:eastAsia="Calibri" w:hAnsi="Calibri" w:cs="Calibri"/>
+          <w:b w:val="0"/>
+          <w:bCs w:val="0"/>
+          <w:i w:val="0"/>
+          <w:iCs w:val="0"/>
+          <w:caps w:val="0"/>
+          <w:smallCaps w:val="0"/>
+          <w:strike w:val="0"/>
+          <w:dstrike w:val="0"/>
+          <w:outline w:val="0"/>
+          <w:shadow w:val="0"/>
+          <w:emboss w:val="0"/>
+          <w:imprint w:val="0"/>
+          <w:noProof w:val="0"/>
+          <w:vanish w:val="0"/>
+          <w:color w:val="auto"/>
+          <w:spacing w:val="0"/>
+          <w:w w:val="100"/>
+          <w:kern w:val="0"/>
+          <w:position w:val="0"/>
+          <w:sz w:val="22"/>
+          <w:szCs w:val="22"/>
+          <w:highlight w:val="none"/>
+          <w:u w:val="none" w:color="auto"/>
+          <w:effect w:val="none"/>
+          <w:bdr w:val="none" w:sz="0" w:space="0" w:color="auto"/>
           <w:shd w:val="clear" w:color="auto" w:fill="auto"/>
           <w:vertAlign w:val="baseline"/>
           <w:rtl w:val="0"/>
@@ -707,44 +707,44 @@
           <w:highlight w:val="none"/>
           <w:u w:val="none" w:color="auto"/>
           <w:effect w:val="none"/>
-          <w:bdr w:val="nil"/>
-          <w:shd w:val="clear" w:color="auto" w:fill="auto"/>
-          <w:vertAlign w:val="baseline"/>
-          <w:rtl w:val="0"/>
-          <w:cs w:val="0"/>
-          <w:lang w:val="es-ES" w:eastAsia="zh-TW" w:bidi="ar-SA"/>
-        </w:rPr>
-        <w:t>Ëxèétèér löôngèér wìísdöôm gãäy nöôr dèésìígn ãägèé.</w:t>
-      </w:r>
-      <w:r>
-        <w:rPr>
-          <w:rStyle w:val="DefaultParagraphFont"/>
-          <w:rFonts w:ascii="Calibri" w:eastAsia="Calibri" w:hAnsi="Calibri" w:cs="Calibri"/>
-          <w:b w:val="0"/>
-          <w:bCs w:val="0"/>
-          <w:i w:val="0"/>
-          <w:iCs w:val="0"/>
-          <w:caps w:val="0"/>
-          <w:smallCaps w:val="0"/>
-          <w:strike w:val="0"/>
-          <w:dstrike w:val="0"/>
-          <w:outline w:val="0"/>
-          <w:shadow w:val="0"/>
-          <w:emboss w:val="0"/>
-          <w:imprint w:val="0"/>
-          <w:noProof w:val="0"/>
-          <w:vanish w:val="0"/>
-          <w:color w:val="auto"/>
-          <w:spacing w:val="0"/>
-          <w:w w:val="100"/>
-          <w:kern w:val="0"/>
-          <w:position w:val="0"/>
-          <w:sz w:val="22"/>
-          <w:szCs w:val="22"/>
-          <w:highlight w:val="none"/>
-          <w:u w:val="none" w:color="auto"/>
-          <w:effect w:val="none"/>
-          <w:bdr w:val="nil"/>
+          <w:bdr w:val="none" w:sz="0" w:space="0" w:color="auto"/>
+          <w:shd w:val="clear" w:color="auto" w:fill="auto"/>
+          <w:vertAlign w:val="baseline"/>
+          <w:rtl w:val="0"/>
+          <w:cs w:val="0"/>
+          <w:lang w:val="es-ES" w:eastAsia="zh-TW" w:bidi="ar-SA"/>
+        </w:rPr>
+        <w:t>Èxëëtëër lóôngëër wíîsdóôm gææy nóôr dëësíîgn æægëë.</w:t>
+      </w:r>
+      <w:r>
+        <w:rPr>
+          <w:rStyle w:val="DefaultParagraphFont"/>
+          <w:rFonts w:ascii="Calibri" w:eastAsia="Calibri" w:hAnsi="Calibri" w:cs="Calibri"/>
+          <w:b w:val="0"/>
+          <w:bCs w:val="0"/>
+          <w:i w:val="0"/>
+          <w:iCs w:val="0"/>
+          <w:caps w:val="0"/>
+          <w:smallCaps w:val="0"/>
+          <w:strike w:val="0"/>
+          <w:dstrike w:val="0"/>
+          <w:outline w:val="0"/>
+          <w:shadow w:val="0"/>
+          <w:emboss w:val="0"/>
+          <w:imprint w:val="0"/>
+          <w:noProof w:val="0"/>
+          <w:vanish w:val="0"/>
+          <w:color w:val="auto"/>
+          <w:spacing w:val="0"/>
+          <w:w w:val="100"/>
+          <w:kern w:val="0"/>
+          <w:position w:val="0"/>
+          <w:sz w:val="22"/>
+          <w:szCs w:val="22"/>
+          <w:highlight w:val="none"/>
+          <w:u w:val="none" w:color="auto"/>
+          <w:effect w:val="none"/>
+          <w:bdr w:val="none" w:sz="0" w:space="0" w:color="auto"/>
           <w:shd w:val="clear" w:color="auto" w:fill="auto"/>
           <w:vertAlign w:val="baseline"/>
           <w:rtl w:val="0"/>
@@ -781,44 +781,44 @@
           <w:highlight w:val="none"/>
           <w:u w:val="none" w:color="auto"/>
           <w:effect w:val="none"/>
-          <w:bdr w:val="nil"/>
-          <w:shd w:val="clear" w:color="auto" w:fill="auto"/>
-          <w:vertAlign w:val="baseline"/>
-          <w:rtl w:val="0"/>
-          <w:cs w:val="0"/>
-          <w:lang w:val="es-ES" w:eastAsia="zh-TW" w:bidi="ar-SA"/>
-        </w:rPr>
-        <w:t>Äm wêèààthêèr tôó êèntêèrêèd nôórlàànd nôó ìín shôówìíng sêèrvìícêè.</w:t>
-      </w:r>
-      <w:r>
-        <w:rPr>
-          <w:rStyle w:val="DefaultParagraphFont"/>
-          <w:rFonts w:ascii="Calibri" w:eastAsia="Calibri" w:hAnsi="Calibri" w:cs="Calibri"/>
-          <w:b w:val="0"/>
-          <w:bCs w:val="0"/>
-          <w:i w:val="0"/>
-          <w:iCs w:val="0"/>
-          <w:caps w:val="0"/>
-          <w:smallCaps w:val="0"/>
-          <w:strike w:val="0"/>
-          <w:dstrike w:val="0"/>
-          <w:outline w:val="0"/>
-          <w:shadow w:val="0"/>
-          <w:emboss w:val="0"/>
-          <w:imprint w:val="0"/>
-          <w:noProof w:val="0"/>
-          <w:vanish w:val="0"/>
-          <w:color w:val="auto"/>
-          <w:spacing w:val="0"/>
-          <w:w w:val="100"/>
-          <w:kern w:val="0"/>
-          <w:position w:val="0"/>
-          <w:sz w:val="22"/>
-          <w:szCs w:val="22"/>
-          <w:highlight w:val="none"/>
-          <w:u w:val="none" w:color="auto"/>
-          <w:effect w:val="none"/>
-          <w:bdr w:val="nil"/>
+          <w:bdr w:val="none" w:sz="0" w:space="0" w:color="auto"/>
+          <w:shd w:val="clear" w:color="auto" w:fill="auto"/>
+          <w:vertAlign w:val="baseline"/>
+          <w:rtl w:val="0"/>
+          <w:cs w:val="0"/>
+          <w:lang w:val="es-ES" w:eastAsia="zh-TW" w:bidi="ar-SA"/>
+        </w:rPr>
+        <w:t>Åm wëêãæthëêr töò ëêntëêrëêd nöòrlãænd nöò íïn shöòwíïng sëêrvíïcëê.</w:t>
+      </w:r>
+      <w:r>
+        <w:rPr>
+          <w:rStyle w:val="DefaultParagraphFont"/>
+          <w:rFonts w:ascii="Calibri" w:eastAsia="Calibri" w:hAnsi="Calibri" w:cs="Calibri"/>
+          <w:b w:val="0"/>
+          <w:bCs w:val="0"/>
+          <w:i w:val="0"/>
+          <w:iCs w:val="0"/>
+          <w:caps w:val="0"/>
+          <w:smallCaps w:val="0"/>
+          <w:strike w:val="0"/>
+          <w:dstrike w:val="0"/>
+          <w:outline w:val="0"/>
+          <w:shadow w:val="0"/>
+          <w:emboss w:val="0"/>
+          <w:imprint w:val="0"/>
+          <w:noProof w:val="0"/>
+          <w:vanish w:val="0"/>
+          <w:color w:val="auto"/>
+          <w:spacing w:val="0"/>
+          <w:w w:val="100"/>
+          <w:kern w:val="0"/>
+          <w:position w:val="0"/>
+          <w:sz w:val="22"/>
+          <w:szCs w:val="22"/>
+          <w:highlight w:val="none"/>
+          <w:u w:val="none" w:color="auto"/>
+          <w:effect w:val="none"/>
+          <w:bdr w:val="none" w:sz="0" w:space="0" w:color="auto"/>
           <w:shd w:val="clear" w:color="auto" w:fill="auto"/>
           <w:vertAlign w:val="baseline"/>
           <w:rtl w:val="0"/>
@@ -855,44 +855,44 @@
           <w:highlight w:val="none"/>
           <w:u w:val="none" w:color="auto"/>
           <w:effect w:val="none"/>
-          <w:bdr w:val="nil"/>
-          <w:shd w:val="clear" w:color="auto" w:fill="auto"/>
-          <w:vertAlign w:val="baseline"/>
-          <w:rtl w:val="0"/>
-          <w:cs w:val="0"/>
-          <w:lang w:val="es-ES" w:eastAsia="zh-TW" w:bidi="ar-SA"/>
-        </w:rPr>
-        <w:t>Nóòr rèëpèëâátèëd spèëâákíìng shy âáppèëtíìtèë.</w:t>
-      </w:r>
-      <w:r>
-        <w:rPr>
-          <w:rStyle w:val="DefaultParagraphFont"/>
-          <w:rFonts w:ascii="Calibri" w:eastAsia="Calibri" w:hAnsi="Calibri" w:cs="Calibri"/>
-          <w:b w:val="0"/>
-          <w:bCs w:val="0"/>
-          <w:i w:val="0"/>
-          <w:iCs w:val="0"/>
-          <w:caps w:val="0"/>
-          <w:smallCaps w:val="0"/>
-          <w:strike w:val="0"/>
-          <w:dstrike w:val="0"/>
-          <w:outline w:val="0"/>
-          <w:shadow w:val="0"/>
-          <w:emboss w:val="0"/>
-          <w:imprint w:val="0"/>
-          <w:noProof w:val="0"/>
-          <w:vanish w:val="0"/>
-          <w:color w:val="auto"/>
-          <w:spacing w:val="0"/>
-          <w:w w:val="100"/>
-          <w:kern w:val="0"/>
-          <w:position w:val="0"/>
-          <w:sz w:val="22"/>
-          <w:szCs w:val="22"/>
-          <w:highlight w:val="none"/>
-          <w:u w:val="none" w:color="auto"/>
-          <w:effect w:val="none"/>
-          <w:bdr w:val="nil"/>
+          <w:bdr w:val="none" w:sz="0" w:space="0" w:color="auto"/>
+          <w:shd w:val="clear" w:color="auto" w:fill="auto"/>
+          <w:vertAlign w:val="baseline"/>
+          <w:rtl w:val="0"/>
+          <w:cs w:val="0"/>
+          <w:lang w:val="es-ES" w:eastAsia="zh-TW" w:bidi="ar-SA"/>
+        </w:rPr>
+        <w:t>Nóõr rëépëéáâtëéd spëéáâkïïng shy áâppëétïïtëé.</w:t>
+      </w:r>
+      <w:r>
+        <w:rPr>
+          <w:rStyle w:val="DefaultParagraphFont"/>
+          <w:rFonts w:ascii="Calibri" w:eastAsia="Calibri" w:hAnsi="Calibri" w:cs="Calibri"/>
+          <w:b w:val="0"/>
+          <w:bCs w:val="0"/>
+          <w:i w:val="0"/>
+          <w:iCs w:val="0"/>
+          <w:caps w:val="0"/>
+          <w:smallCaps w:val="0"/>
+          <w:strike w:val="0"/>
+          <w:dstrike w:val="0"/>
+          <w:outline w:val="0"/>
+          <w:shadow w:val="0"/>
+          <w:emboss w:val="0"/>
+          <w:imprint w:val="0"/>
+          <w:noProof w:val="0"/>
+          <w:vanish w:val="0"/>
+          <w:color w:val="auto"/>
+          <w:spacing w:val="0"/>
+          <w:w w:val="100"/>
+          <w:kern w:val="0"/>
+          <w:position w:val="0"/>
+          <w:sz w:val="22"/>
+          <w:szCs w:val="22"/>
+          <w:highlight w:val="none"/>
+          <w:u w:val="none" w:color="auto"/>
+          <w:effect w:val="none"/>
+          <w:bdr w:val="none" w:sz="0" w:space="0" w:color="auto"/>
           <w:shd w:val="clear" w:color="auto" w:fill="auto"/>
           <w:vertAlign w:val="baseline"/>
           <w:rtl w:val="0"/>
@@ -929,44 +929,44 @@
           <w:highlight w:val="none"/>
           <w:u w:val="none" w:color="auto"/>
           <w:effect w:val="none"/>
-          <w:bdr w:val="nil"/>
-          <w:shd w:val="clear" w:color="auto" w:fill="auto"/>
-          <w:vertAlign w:val="baseline"/>
-          <w:rtl w:val="0"/>
-          <w:cs w:val="0"/>
-          <w:lang w:val="es-ES" w:eastAsia="zh-TW" w:bidi="ar-SA"/>
-        </w:rPr>
-        <w:t>Éxcíìtéèd íìt häästíìly ään päästúûréè íìt óõbséèrvéè.</w:t>
-      </w:r>
-      <w:r>
-        <w:rPr>
-          <w:rStyle w:val="DefaultParagraphFont"/>
-          <w:rFonts w:ascii="Calibri" w:eastAsia="Calibri" w:hAnsi="Calibri" w:cs="Calibri"/>
-          <w:b w:val="0"/>
-          <w:bCs w:val="0"/>
-          <w:i w:val="0"/>
-          <w:iCs w:val="0"/>
-          <w:caps w:val="0"/>
-          <w:smallCaps w:val="0"/>
-          <w:strike w:val="0"/>
-          <w:dstrike w:val="0"/>
-          <w:outline w:val="0"/>
-          <w:shadow w:val="0"/>
-          <w:emboss w:val="0"/>
-          <w:imprint w:val="0"/>
-          <w:noProof w:val="0"/>
-          <w:vanish w:val="0"/>
-          <w:color w:val="auto"/>
-          <w:spacing w:val="0"/>
-          <w:w w:val="100"/>
-          <w:kern w:val="0"/>
-          <w:position w:val="0"/>
-          <w:sz w:val="22"/>
-          <w:szCs w:val="22"/>
-          <w:highlight w:val="none"/>
-          <w:u w:val="none" w:color="auto"/>
-          <w:effect w:val="none"/>
-          <w:bdr w:val="nil"/>
+          <w:bdr w:val="none" w:sz="0" w:space="0" w:color="auto"/>
+          <w:shd w:val="clear" w:color="auto" w:fill="auto"/>
+          <w:vertAlign w:val="baseline"/>
+          <w:rtl w:val="0"/>
+          <w:cs w:val="0"/>
+          <w:lang w:val="es-ES" w:eastAsia="zh-TW" w:bidi="ar-SA"/>
+        </w:rPr>
+        <w:t>Êxcïítêèd ïít hàästïíly àän pàästýúrêè ïít óõbsêèrvêè.</w:t>
+      </w:r>
+      <w:r>
+        <w:rPr>
+          <w:rStyle w:val="DefaultParagraphFont"/>
+          <w:rFonts w:ascii="Calibri" w:eastAsia="Calibri" w:hAnsi="Calibri" w:cs="Calibri"/>
+          <w:b w:val="0"/>
+          <w:bCs w:val="0"/>
+          <w:i w:val="0"/>
+          <w:iCs w:val="0"/>
+          <w:caps w:val="0"/>
+          <w:smallCaps w:val="0"/>
+          <w:strike w:val="0"/>
+          <w:dstrike w:val="0"/>
+          <w:outline w:val="0"/>
+          <w:shadow w:val="0"/>
+          <w:emboss w:val="0"/>
+          <w:imprint w:val="0"/>
+          <w:noProof w:val="0"/>
+          <w:vanish w:val="0"/>
+          <w:color w:val="auto"/>
+          <w:spacing w:val="0"/>
+          <w:w w:val="100"/>
+          <w:kern w:val="0"/>
+          <w:position w:val="0"/>
+          <w:sz w:val="22"/>
+          <w:szCs w:val="22"/>
+          <w:highlight w:val="none"/>
+          <w:u w:val="none" w:color="auto"/>
+          <w:effect w:val="none"/>
+          <w:bdr w:val="none" w:sz="0" w:space="0" w:color="auto"/>
           <w:shd w:val="clear" w:color="auto" w:fill="auto"/>
           <w:vertAlign w:val="baseline"/>
           <w:rtl w:val="0"/>
@@ -1003,14 +1003,14 @@
           <w:highlight w:val="none"/>
           <w:u w:val="none" w:color="auto"/>
           <w:effect w:val="none"/>
-          <w:bdr w:val="nil"/>
-          <w:shd w:val="clear" w:color="auto" w:fill="auto"/>
-          <w:vertAlign w:val="baseline"/>
-          <w:rtl w:val="0"/>
-          <w:cs w:val="0"/>
-          <w:lang w:val="es-ES" w:eastAsia="zh-TW" w:bidi="ar-SA"/>
-        </w:rPr>
-        <w:t>Snüýg háänd hôòw dáäréë héëréë tôòôò.</w:t>
+          <w:bdr w:val="none" w:sz="0" w:space="0" w:color="auto"/>
+          <w:shd w:val="clear" w:color="auto" w:fill="auto"/>
+          <w:vertAlign w:val="baseline"/>
+          <w:rtl w:val="0"/>
+          <w:cs w:val="0"/>
+          <w:lang w:val="es-ES" w:eastAsia="zh-TW" w:bidi="ar-SA"/>
+        </w:rPr>
+        <w:t>Snûùg hãänd hòòw dãärêê hêêrêê tòòòò.</w:t>
       </w:r>
       <w:bookmarkStart w:id="0" w:name="_GoBack"/>
       <w:bookmarkEnd w:id="0"/>

--- a/Test_BP/Fol_2k_files_500(2)/es-ES/file 500_2 - Copy (344).docx
+++ b/Test_BP/Fol_2k_files_500(2)/es-ES/file 500_2 - Copy (344).docx
@@ -42,7 +42,7 @@
           <w:cs w:val="0"/>
           <w:lang w:val="es-ES" w:eastAsia="zh-TW" w:bidi="ar-SA"/>
         </w:rPr>
-        <w:t>t ëëxcëëpt tóò sóò tëëmpëër mûûtûûáál táástëës móòthëër.</w:t>
+        <w:t>t êëxcêëpt tôó sôó têëmpêër mûùtûùäãl täãstêës môóthêër.</w:t>
       </w:r>
       <w:r>
         <w:rPr>
@@ -116,7 +116,7 @@
           <w:cs w:val="0"/>
           <w:lang w:val="es-ES" w:eastAsia="zh-TW" w:bidi="ar-SA"/>
         </w:rPr>
-        <w:t>Ïntéérééstééd cùültìîväàtééd ìîts cööntìînùüìîng nööw yéét äàréé.</w:t>
+        <w:t>Ìntëërëëstëëd cûültîïväätëëd îïts còöntîïnûüîïng nòöw yëët äärëë.</w:t>
       </w:r>
       <w:r>
         <w:rPr>
@@ -190,7 +190,7 @@
           <w:cs w:val="0"/>
           <w:lang w:val="es-ES" w:eastAsia="zh-TW" w:bidi="ar-SA"/>
         </w:rPr>
-        <w:t>Öüüt îìntèèrèèstèèd áåccèèptáåncèè õõüür páårtîìáålîìty áåffrõõntîìng üünplèèáåsáånt why áådd.</w:t>
+        <w:t>Öúùt îîntéèréèstéèd ææccéèptææncéè õóúùr pæærtîîæælîîty ææffrõóntîîng úùnpléèææsæænt why æædd.</w:t>
       </w:r>
       <w:r>
         <w:rPr>
@@ -264,7 +264,7 @@
           <w:cs w:val="0"/>
           <w:lang w:val="es-ES" w:eastAsia="zh-TW" w:bidi="ar-SA"/>
         </w:rPr>
-        <w:t>Éstéèéèm gáårdéèn méèn yéèt shy côöùürséè.</w:t>
+        <w:t>Éstëëëëm gäårdëën mëën yëët shy còôûúrsëë.</w:t>
       </w:r>
       <w:r>
         <w:rPr>
@@ -338,7 +338,7 @@
           <w:cs w:val="0"/>
           <w:lang w:val="es-ES" w:eastAsia="zh-TW" w:bidi="ar-SA"/>
         </w:rPr>
-        <w:t>Cöónsúûltèêd úûp my töólèêräåbly söómèêtîïmèês pèêrpèêtúûäål öóh.</w:t>
+        <w:t>Cõônsùültëëd ùüp my tõôlëëråâbly sõômëëtîïmëës pëërpëëtùüåâl õôh.</w:t>
       </w:r>
       <w:r>
         <w:rPr>
@@ -412,7 +412,7 @@
           <w:cs w:val="0"/>
           <w:lang w:val="es-ES" w:eastAsia="zh-TW" w:bidi="ar-SA"/>
         </w:rPr>
-        <w:t>Êxprèêssííòön áåccèêptáåncèê íímprüùdèêncèê páårtíícüùláår háåd èêáåt üùnsáåtííáåblèê.</w:t>
+        <w:t>Êxprëêssíîóón ææccëêptææncëê íîmprûùdëêncëê pæærtíîcûùlæær hææd ëêææt ûùnsæætíîææblëê.</w:t>
       </w:r>
       <w:r>
         <w:rPr>
@@ -492,7 +492,7 @@
           <w:cs w:val="0"/>
           <w:lang w:val="es-ES" w:eastAsia="zh-TW" w:bidi="ar-SA"/>
         </w:rPr>
-        <w:t>Hååd dëênôõtìîng prôõpëêrly jôõìîntúürëê yôõúü ôõccååsìîôõn dìîrëêctly rååìîllëêry.</w:t>
+        <w:t>Hàãd dèénõôtïìng prõôpèérly jõôïìntùûrèé yõôùû õôccàãsïìõôn dïìrèéctly ràãïìllèéry.</w:t>
       </w:r>
       <w:r>
         <w:rPr>
@@ -566,7 +566,7 @@
           <w:cs w:val="0"/>
           <w:lang w:val="es-ES" w:eastAsia="zh-TW" w:bidi="ar-SA"/>
         </w:rPr>
-        <w:t>Ïn sãäííd tóô óôf póôóôr fýüll bëë póôst fãäcëë snýüg.</w:t>
+        <w:t>Ín sàãìïd tôó ôóf pôóôór fûýll bêê pôóst fàãcêê snûýg.</w:t>
       </w:r>
       <w:r>
         <w:rPr>
@@ -640,7 +640,7 @@
           <w:cs w:val="0"/>
           <w:lang w:val="es-ES" w:eastAsia="zh-TW" w:bidi="ar-SA"/>
         </w:rPr>
-        <w:t>Íntrõödùûcêêd íìmprùûdêêncêê sêêêê sàäy ùûnplêêàäsíìng dêêvõönshíìrêê àäccêêptàäncêê sõön.</w:t>
+        <w:t>Întróòdûúcéëd ìîmprûúdéëncéë séëéë sàây ûúnpléëàâsìîng déëvóònshìîréë àâccéëptàâncéë sóòn.</w:t>
       </w:r>
       <w:r>
         <w:rPr>
@@ -714,7 +714,7 @@
           <w:cs w:val="0"/>
           <w:lang w:val="es-ES" w:eastAsia="zh-TW" w:bidi="ar-SA"/>
         </w:rPr>
-        <w:t>Èxëëtëër lóôngëër wíîsdóôm gææy nóôr dëësíîgn æægëë.</w:t>
+        <w:t>Êxéëtéër lóòngéër wïìsdóòm gæáy nóòr déësïìgn æágéë.</w:t>
       </w:r>
       <w:r>
         <w:rPr>
@@ -788,7 +788,7 @@
           <w:cs w:val="0"/>
           <w:lang w:val="es-ES" w:eastAsia="zh-TW" w:bidi="ar-SA"/>
         </w:rPr>
-        <w:t>Åm wëêãæthëêr töò ëêntëêrëêd nöòrlãænd nöò íïn shöòwíïng sëêrvíïcëê.</w:t>
+        <w:t>Ãm wêêáäthêêr tôô êêntêêrêêd nôôrláänd nôô ïîn shôôwïîng sêêrvïîcêê.</w:t>
       </w:r>
       <w:r>
         <w:rPr>
@@ -862,7 +862,7 @@
           <w:cs w:val="0"/>
           <w:lang w:val="es-ES" w:eastAsia="zh-TW" w:bidi="ar-SA"/>
         </w:rPr>
-        <w:t>Nóõr rëépëéáâtëéd spëéáâkïïng shy áâppëétïïtëé.</w:t>
+        <w:t>Nóõr réépééããtééd spééããkïîng shy ããppéétïîtéé.</w:t>
       </w:r>
       <w:r>
         <w:rPr>
@@ -936,7 +936,7 @@
           <w:cs w:val="0"/>
           <w:lang w:val="es-ES" w:eastAsia="zh-TW" w:bidi="ar-SA"/>
         </w:rPr>
-        <w:t>Êxcïítêèd ïít hàästïíly àän pàästýúrêè ïít óõbsêèrvêè.</w:t>
+        <w:t>Èxcïìtééd ïìt hæåstïìly æån pæåstûüréé ïìt óõbséérvéé.</w:t>
       </w:r>
       <w:r>
         <w:rPr>
@@ -1010,7 +1010,7 @@
           <w:cs w:val="0"/>
           <w:lang w:val="es-ES" w:eastAsia="zh-TW" w:bidi="ar-SA"/>
         </w:rPr>
-        <w:t>Snûùg hãänd hòòw dãärêê hêêrêê tòòòò.</w:t>
+        <w:t>Snýýg hàænd höôw dàærêé hêérêé töôöô.</w:t>
       </w:r>
       <w:bookmarkStart w:id="0" w:name="_GoBack"/>
       <w:bookmarkEnd w:id="0"/>

--- a/Test_BP/Fol_2k_files_500(2)/es-ES/file 500_2 - Copy (344).docx
+++ b/Test_BP/Fol_2k_files_500(2)/es-ES/file 500_2 - Copy (344).docx
@@ -42,7 +42,7 @@
           <w:cs w:val="0"/>
           <w:lang w:val="es-ES" w:eastAsia="zh-TW" w:bidi="ar-SA"/>
         </w:rPr>
-        <w:t>t êëxcêëpt tôó sôó têëmpêër mûùtûùäãl täãstêës môóthêër.</w:t>
+        <w:t>t ëëxcëëpt töõ söõ tëëmpëër mýûtýûáæl táæstëës möõthëër.</w:t>
       </w:r>
       <w:r>
         <w:rPr>
@@ -116,7 +116,7 @@
           <w:cs w:val="0"/>
           <w:lang w:val="es-ES" w:eastAsia="zh-TW" w:bidi="ar-SA"/>
         </w:rPr>
-        <w:t>Ìntëërëëstëëd cûültîïväätëëd îïts còöntîïnûüîïng nòöw yëët äärëë.</w:t>
+        <w:t>Întèêrèêstèêd cûültîívãåtèêd îíts cöòntîínûüîíng nöòw yèêt ãårèê.</w:t>
       </w:r>
       <w:r>
         <w:rPr>
@@ -190,7 +190,7 @@
           <w:cs w:val="0"/>
           <w:lang w:val="es-ES" w:eastAsia="zh-TW" w:bidi="ar-SA"/>
         </w:rPr>
-        <w:t>Öúùt îîntéèréèstéèd ææccéèptææncéè õóúùr pæærtîîæælîîty ææffrõóntîîng úùnpléèææsæænt why æædd.</w:t>
+        <w:t>Òûùt ìîntêérêéstêéd åàccêéptåàncêé òòûùr påàrtìîåàlìîty åàffròòntìîng ûùnplêéåàsåànt why åàdd.</w:t>
       </w:r>
       <w:r>
         <w:rPr>
@@ -264,7 +264,7 @@
           <w:cs w:val="0"/>
           <w:lang w:val="es-ES" w:eastAsia="zh-TW" w:bidi="ar-SA"/>
         </w:rPr>
-        <w:t>Éstëëëëm gäårdëën mëën yëët shy còôûúrsëë.</w:t>
+        <w:t>Éstêéêém gáârdêén mêén yêét shy côöûûrsêé.</w:t>
       </w:r>
       <w:r>
         <w:rPr>
@@ -338,7 +338,7 @@
           <w:cs w:val="0"/>
           <w:lang w:val="es-ES" w:eastAsia="zh-TW" w:bidi="ar-SA"/>
         </w:rPr>
-        <w:t>Cõônsùültëëd ùüp my tõôlëëråâbly sõômëëtîïmëës pëërpëëtùüåâl õôh.</w:t>
+        <w:t>Cõönsýùltêêd ýùp my tõölêêráåbly sõömêêtïïmêês pêêrpêêtýùáål õöh.</w:t>
       </w:r>
       <w:r>
         <w:rPr>
@@ -412,7 +412,7 @@
           <w:cs w:val="0"/>
           <w:lang w:val="es-ES" w:eastAsia="zh-TW" w:bidi="ar-SA"/>
         </w:rPr>
-        <w:t>Êxprëêssíîóón ææccëêptææncëê íîmprûùdëêncëê pæærtíîcûùlæær hææd ëêææt ûùnsæætíîææblëê.</w:t>
+        <w:t>Éxpréëssïîöön áãccéëptáãncéë ïîmprýýdéëncéë páãrtïîcýýláãr háãd éëáãt ýýnsáãtïîáãbléë.</w:t>
       </w:r>
       <w:r>
         <w:rPr>
@@ -492,7 +492,7 @@
           <w:cs w:val="0"/>
           <w:lang w:val="es-ES" w:eastAsia="zh-TW" w:bidi="ar-SA"/>
         </w:rPr>
-        <w:t>Hàãd dèénõôtïìng prõôpèérly jõôïìntùûrèé yõôùû õôccàãsïìõôn dïìrèéctly ràãïìllèéry.</w:t>
+        <w:t>Hâåd déênõótììng prõópéêrly jõóììntýúréê yõóýú õóccâåsììõón dììréêctly râåììlléêry.</w:t>
       </w:r>
       <w:r>
         <w:rPr>
@@ -566,7 +566,7 @@
           <w:cs w:val="0"/>
           <w:lang w:val="es-ES" w:eastAsia="zh-TW" w:bidi="ar-SA"/>
         </w:rPr>
-        <w:t>Ín sàãìïd tôó ôóf pôóôór fûýll bêê pôóst fàãcêê snûýg.</w:t>
+        <w:t>Ìn sääïíd tõõ õõf põõõõr fýýll bêë põõst fääcêë snýýg.</w:t>
       </w:r>
       <w:r>
         <w:rPr>
@@ -640,7 +640,7 @@
           <w:cs w:val="0"/>
           <w:lang w:val="es-ES" w:eastAsia="zh-TW" w:bidi="ar-SA"/>
         </w:rPr>
-        <w:t>Întróòdûúcéëd ìîmprûúdéëncéë séëéë sàây ûúnpléëàâsìîng déëvóònshìîréë àâccéëptàâncéë sóòn.</w:t>
+        <w:t>Ïntróôdüûcêëd ïímprüûdêëncêë sêëêë såây üûnplêëåâsïíng dêëvóônshïírêë åâccêëptåâncêë sóôn.</w:t>
       </w:r>
       <w:r>
         <w:rPr>
@@ -714,7 +714,7 @@
           <w:cs w:val="0"/>
           <w:lang w:val="es-ES" w:eastAsia="zh-TW" w:bidi="ar-SA"/>
         </w:rPr>
-        <w:t>Êxéëtéër lóòngéër wïìsdóòm gæáy nóòr déësïìgn æágéë.</w:t>
+        <w:t>Éxéètéèr lóöngéèr wìísdóöm gãæy nóör déèsìígn ãægéè.</w:t>
       </w:r>
       <w:r>
         <w:rPr>
@@ -788,7 +788,7 @@
           <w:cs w:val="0"/>
           <w:lang w:val="es-ES" w:eastAsia="zh-TW" w:bidi="ar-SA"/>
         </w:rPr>
-        <w:t>Ãm wêêáäthêêr tôô êêntêêrêêd nôôrláänd nôô ïîn shôôwïîng sêêrvïîcêê.</w:t>
+        <w:t>Âm wêëâáthêër tõò êëntêërêëd nõòrlâánd nõò íîn shõòwíîng sêërvíîcêë.</w:t>
       </w:r>
       <w:r>
         <w:rPr>
@@ -862,7 +862,7 @@
           <w:cs w:val="0"/>
           <w:lang w:val="es-ES" w:eastAsia="zh-TW" w:bidi="ar-SA"/>
         </w:rPr>
-        <w:t>Nóõr réépééããtééd spééããkïîng shy ããppéétïîtéé.</w:t>
+        <w:t>Nóòr rêêpêêäâtêêd spêêäâkííng shy äâppêêtíítêê.</w:t>
       </w:r>
       <w:r>
         <w:rPr>
@@ -936,7 +936,7 @@
           <w:cs w:val="0"/>
           <w:lang w:val="es-ES" w:eastAsia="zh-TW" w:bidi="ar-SA"/>
         </w:rPr>
-        <w:t>Èxcïìtééd ïìt hæåstïìly æån pæåstûüréé ïìt óõbséérvéé.</w:t>
+        <w:t>Ëxcïìtééd ïìt hàâstïìly àân pàâstùûréé ïìt òôbséérvéé.</w:t>
       </w:r>
       <w:r>
         <w:rPr>
@@ -1010,7 +1010,7 @@
           <w:cs w:val="0"/>
           <w:lang w:val="es-ES" w:eastAsia="zh-TW" w:bidi="ar-SA"/>
         </w:rPr>
-        <w:t>Snýýg hàænd höôw dàærêé hêérêé töôöô.</w:t>
+        <w:t>Snûýg håând höów dåâréè héèréè töóöó.</w:t>
       </w:r>
       <w:bookmarkStart w:id="0" w:name="_GoBack"/>
       <w:bookmarkEnd w:id="0"/>
